--- a/Improvement Suggestion.docx
+++ b/Improvement Suggestion.docx
@@ -13,6 +13,7 @@
           <w:szCs w:val="24"/>
         </w:rPr>
       </w:pPr>
+      <w:bookmarkStart w:id="0" w:name="_GoBack"/>
     </w:p>
     <w:p>
       <w:pPr>
@@ -400,8 +401,35 @@
         </w:rPr>
         <w:t>Phone number should be unique for each user. Normally Phone number should not accept any character other than + and number (0-9). And if the user tries to press other keys then he/she must see a warring message to write the above character. Finally the phone number should have a maximum length.</w:t>
       </w:r>
-      <w:bookmarkStart w:id="0" w:name="_GoBack"/>
-      <w:bookmarkEnd w:id="0"/>
+    </w:p>
+    <w:p>
+      <w:pPr>
+        <w:shd w:val="clear" w:color="auto" w:fill="FFFFFF"/>
+        <w:spacing w:line="360" w:lineRule="auto"/>
+        <w:jc w:val="both"/>
+        <w:rPr>
+          <w:rFonts w:ascii="Times New Roman" w:hAnsi="Times New Roman" w:cs="Times New Roman"/>
+          <w:color w:val="000000"/>
+          <w:sz w:val="24"/>
+          <w:szCs w:val="24"/>
+          <w:shd w:val="clear" w:color="auto" w:fill="FFFFFF"/>
+        </w:rPr>
+      </w:pPr>
+    </w:p>
+    <w:bookmarkEnd w:id="0"/>
+    <w:p>
+      <w:pPr>
+        <w:shd w:val="clear" w:color="auto" w:fill="FFFFFF"/>
+        <w:spacing w:line="360" w:lineRule="auto"/>
+        <w:jc w:val="both"/>
+        <w:rPr>
+          <w:rFonts w:ascii="Times New Roman" w:hAnsi="Times New Roman" w:cs="Times New Roman"/>
+          <w:color w:val="000000"/>
+          <w:sz w:val="24"/>
+          <w:szCs w:val="24"/>
+          <w:shd w:val="clear" w:color="auto" w:fill="FFFFFF"/>
+        </w:rPr>
+      </w:pPr>
     </w:p>
     <w:sectPr>
       <w:pgSz w:w="12240" w:h="15840"/>
